--- a/WinApp Docs/Cuestionario.docx
+++ b/WinApp Docs/Cuestionario.docx
@@ -512,7 +512,21 @@
         <w:rPr>
           <w:rFonts w:cstheme="minorHAnsi"/>
         </w:rPr>
-        <w:t xml:space="preserve"> name): Encuentra un elemento por medio de su n</w:t>
+        <w:t xml:space="preserve"> </w:t>
+      </w:r>
+      <w:proofErr w:type="spellStart"/>
+      <w:r>
+        <w:rPr>
+          <w:rFonts w:cstheme="minorHAnsi"/>
+        </w:rPr>
+        <w:t>name</w:t>
+      </w:r>
+      <w:proofErr w:type="spellEnd"/>
+      <w:r>
+        <w:rPr>
+          <w:rFonts w:cstheme="minorHAnsi"/>
+        </w:rPr>
+        <w:t>): Encuentra un elemento por medio de su n</w:t>
       </w:r>
       <w:r>
         <w:rPr>
@@ -3000,7 +3014,7 @@
                     </pic:cNvPicPr>
                   </pic:nvPicPr>
                   <pic:blipFill>
-                    <a:blip r:embed="rId7">
+                    <a:blip r:embed="rId9">
                       <a:extLst>
                         <a:ext uri="{28A0092B-C50C-407E-A947-70E740481C1C}">
                           <a14:useLocalDpi xmlns:a14="http://schemas.microsoft.com/office/drawing/2010/main" val="0"/>
@@ -3068,13 +3082,35 @@
         <w:rPr>
           <w:color w:val="888888"/>
         </w:rPr>
-        <w:t>@FindBy</w:t>
-      </w:r>
-      <w:r>
-        <w:rPr>
-          <w:color w:val="333333"/>
-        </w:rPr>
-        <w:t xml:space="preserve">(xpath = </w:t>
+        <w:t>@</w:t>
+      </w:r>
+      <w:proofErr w:type="spellStart"/>
+      <w:r>
+        <w:rPr>
+          <w:color w:val="888888"/>
+        </w:rPr>
+        <w:t>FindBy</w:t>
+      </w:r>
+      <w:proofErr w:type="spellEnd"/>
+      <w:r>
+        <w:rPr>
+          <w:color w:val="333333"/>
+        </w:rPr>
+        <w:t>(</w:t>
+      </w:r>
+      <w:proofErr w:type="spellStart"/>
+      <w:r>
+        <w:rPr>
+          <w:color w:val="333333"/>
+        </w:rPr>
+        <w:t>xpath</w:t>
+      </w:r>
+      <w:proofErr w:type="spellEnd"/>
+      <w:r>
+        <w:rPr>
+          <w:color w:val="333333"/>
+        </w:rPr>
+        <w:t xml:space="preserve"> = </w:t>
       </w:r>
       <w:r>
         <w:rPr>
@@ -3150,6 +3186,7 @@
           <w:color w:val="333333"/>
         </w:rPr>
       </w:pPr>
+      <w:proofErr w:type="spellStart"/>
       <w:proofErr w:type="gramStart"/>
       <w:r>
         <w:rPr>
@@ -3157,12 +3194,27 @@
         </w:rPr>
         <w:t>public</w:t>
       </w:r>
+      <w:proofErr w:type="spellEnd"/>
       <w:proofErr w:type="gramEnd"/>
       <w:r>
         <w:rPr>
           <w:color w:val="333333"/>
         </w:rPr>
-        <w:t xml:space="preserve"> WebElement </w:t>
+        <w:t xml:space="preserve"> </w:t>
+      </w:r>
+      <w:proofErr w:type="spellStart"/>
+      <w:r>
+        <w:rPr>
+          <w:color w:val="333333"/>
+        </w:rPr>
+        <w:t>WebElement</w:t>
+      </w:r>
+      <w:proofErr w:type="spellEnd"/>
+      <w:r>
+        <w:rPr>
+          <w:color w:val="333333"/>
+        </w:rPr>
+        <w:t xml:space="preserve"> </w:t>
       </w:r>
       <w:proofErr w:type="spellStart"/>
       <w:r>
@@ -3227,8 +3279,16 @@
         <w:rPr>
           <w:color w:val="888888"/>
         </w:rPr>
-        <w:t>@FindBy</w:t>
-      </w:r>
+        <w:t>@</w:t>
+      </w:r>
+      <w:proofErr w:type="spellStart"/>
+      <w:r>
+        <w:rPr>
+          <w:color w:val="888888"/>
+        </w:rPr>
+        <w:t>FindBy</w:t>
+      </w:r>
+      <w:proofErr w:type="spellEnd"/>
       <w:r>
         <w:rPr>
           <w:color w:val="333333"/>
@@ -3309,6 +3369,7 @@
           <w:color w:val="333333"/>
         </w:rPr>
       </w:pPr>
+      <w:proofErr w:type="spellStart"/>
       <w:proofErr w:type="gramStart"/>
       <w:r>
         <w:rPr>
@@ -3316,12 +3377,27 @@
         </w:rPr>
         <w:t>public</w:t>
       </w:r>
+      <w:proofErr w:type="spellEnd"/>
       <w:proofErr w:type="gramEnd"/>
       <w:r>
         <w:rPr>
           <w:color w:val="333333"/>
         </w:rPr>
-        <w:t xml:space="preserve"> WebElement </w:t>
+        <w:t xml:space="preserve"> </w:t>
+      </w:r>
+      <w:proofErr w:type="spellStart"/>
+      <w:r>
+        <w:rPr>
+          <w:color w:val="333333"/>
+        </w:rPr>
+        <w:t>WebElement</w:t>
+      </w:r>
+      <w:proofErr w:type="spellEnd"/>
+      <w:r>
+        <w:rPr>
+          <w:color w:val="333333"/>
+        </w:rPr>
+        <w:t xml:space="preserve"> </w:t>
       </w:r>
       <w:proofErr w:type="spellStart"/>
       <w:r>
@@ -3428,6 +3504,7 @@
           <w:color w:val="333333"/>
         </w:rPr>
       </w:pPr>
+      <w:proofErr w:type="spellStart"/>
       <w:proofErr w:type="gramStart"/>
       <w:r>
         <w:rPr>
@@ -3435,12 +3512,27 @@
         </w:rPr>
         <w:t>public</w:t>
       </w:r>
+      <w:proofErr w:type="spellEnd"/>
       <w:proofErr w:type="gramEnd"/>
       <w:r>
         <w:rPr>
           <w:color w:val="333333"/>
         </w:rPr>
-        <w:t xml:space="preserve"> WebElement </w:t>
+        <w:t xml:space="preserve"> </w:t>
+      </w:r>
+      <w:proofErr w:type="spellStart"/>
+      <w:r>
+        <w:rPr>
+          <w:color w:val="333333"/>
+        </w:rPr>
+        <w:t>WebElement</w:t>
+      </w:r>
+      <w:proofErr w:type="spellEnd"/>
+      <w:r>
+        <w:rPr>
+          <w:color w:val="333333"/>
+        </w:rPr>
+        <w:t xml:space="preserve"> </w:t>
       </w:r>
       <w:proofErr w:type="spellStart"/>
       <w:r>
@@ -3541,6 +3633,7 @@
           <w:color w:val="333333"/>
         </w:rPr>
       </w:pPr>
+      <w:proofErr w:type="spellStart"/>
       <w:proofErr w:type="gramStart"/>
       <w:r>
         <w:rPr>
@@ -3548,12 +3641,27 @@
         </w:rPr>
         <w:t>public</w:t>
       </w:r>
+      <w:proofErr w:type="spellEnd"/>
       <w:proofErr w:type="gramEnd"/>
       <w:r>
         <w:rPr>
           <w:color w:val="333333"/>
         </w:rPr>
-        <w:t xml:space="preserve"> WebElement </w:t>
+        <w:t xml:space="preserve"> </w:t>
+      </w:r>
+      <w:proofErr w:type="spellStart"/>
+      <w:r>
+        <w:rPr>
+          <w:color w:val="333333"/>
+        </w:rPr>
+        <w:t>WebElement</w:t>
+      </w:r>
+      <w:proofErr w:type="spellEnd"/>
+      <w:r>
+        <w:rPr>
+          <w:color w:val="333333"/>
+        </w:rPr>
+        <w:t xml:space="preserve"> </w:t>
       </w:r>
       <w:proofErr w:type="spellStart"/>
       <w:r>
@@ -3648,7 +3756,7 @@
                     </pic:cNvPicPr>
                   </pic:nvPicPr>
                   <pic:blipFill>
-                    <a:blip r:embed="rId8">
+                    <a:blip r:embed="rId10">
                       <a:extLst>
                         <a:ext uri="{28A0092B-C50C-407E-A947-70E740481C1C}">
                           <a14:useLocalDpi xmlns:a14="http://schemas.microsoft.com/office/drawing/2010/main" val="0"/>
@@ -4557,7 +4665,7 @@
                     </pic:cNvPicPr>
                   </pic:nvPicPr>
                   <pic:blipFill>
-                    <a:blip r:embed="rId9">
+                    <a:blip r:embed="rId11">
                       <a:extLst>
                         <a:ext uri="{28A0092B-C50C-407E-A947-70E740481C1C}">
                           <a14:useLocalDpi xmlns:a14="http://schemas.microsoft.com/office/drawing/2010/main" val="0"/>
@@ -4643,7 +4751,7 @@
                     </pic:cNvPicPr>
                   </pic:nvPicPr>
                   <pic:blipFill>
-                    <a:blip r:embed="rId10">
+                    <a:blip r:embed="rId12">
                       <a:extLst>
                         <a:ext uri="{28A0092B-C50C-407E-A947-70E740481C1C}">
                           <a14:useLocalDpi xmlns:a14="http://schemas.microsoft.com/office/drawing/2010/main" val="0"/>
@@ -4741,7 +4849,7 @@
                     </pic:cNvPicPr>
                   </pic:nvPicPr>
                   <pic:blipFill>
-                    <a:blip r:embed="rId11">
+                    <a:blip r:embed="rId13">
                       <a:extLst>
                         <a:ext uri="{28A0092B-C50C-407E-A947-70E740481C1C}">
                           <a14:useLocalDpi xmlns:a14="http://schemas.microsoft.com/office/drawing/2010/main" val="0"/>
@@ -4827,7 +4935,7 @@
                     </pic:cNvPicPr>
                   </pic:nvPicPr>
                   <pic:blipFill>
-                    <a:blip r:embed="rId12">
+                    <a:blip r:embed="rId14">
                       <a:extLst>
                         <a:ext uri="{28A0092B-C50C-407E-A947-70E740481C1C}">
                           <a14:useLocalDpi xmlns:a14="http://schemas.microsoft.com/office/drawing/2010/main" val="0"/>
@@ -4913,7 +5021,7 @@
                     </pic:cNvPicPr>
                   </pic:nvPicPr>
                   <pic:blipFill>
-                    <a:blip r:embed="rId13">
+                    <a:blip r:embed="rId15">
                       <a:extLst>
                         <a:ext uri="{28A0092B-C50C-407E-A947-70E740481C1C}">
                           <a14:useLocalDpi xmlns:a14="http://schemas.microsoft.com/office/drawing/2010/main" val="0"/>
@@ -5009,7 +5117,7 @@
                     <pic:cNvPicPr/>
                   </pic:nvPicPr>
                   <pic:blipFill>
-                    <a:blip r:embed="rId14"/>
+                    <a:blip r:embed="rId16"/>
                     <a:stretch>
                       <a:fillRect/>
                     </a:stretch>
@@ -5260,7 +5368,39 @@
         <w:rPr>
           <w:color w:val="333333"/>
         </w:rPr>
-        <w:t>Para realizar las acciones de la siguiente s</w:t>
+        <w:t>Para realizar las acciones de la siguiente</w:t>
+      </w:r>
+      <w:r>
+        <w:rPr>
+          <w:color w:val="333333"/>
+        </w:rPr>
+        <w:t xml:space="preserve"> (</w:t>
+      </w:r>
+      <w:r>
+        <w:rPr>
+          <w:color w:val="333333"/>
+        </w:rPr>
+        <w:t>s</w:t>
+      </w:r>
+      <w:bookmarkStart w:id="0" w:name="_GoBack"/>
+      <w:bookmarkEnd w:id="0"/>
+      <w:r>
+        <w:rPr>
+          <w:color w:val="333333"/>
+        </w:rPr>
+        <w:t>ecuencia.gif</w:t>
+      </w:r>
+      <w:r>
+        <w:rPr>
+          <w:color w:val="333333"/>
+        </w:rPr>
+        <w:t>)</w:t>
+      </w:r>
+      <w:r>
+        <w:rPr>
+          <w:color w:val="333333"/>
+        </w:rPr>
+        <w:t xml:space="preserve"> s</w:t>
       </w:r>
       <w:r>
         <w:rPr>
@@ -5274,7 +5414,6 @@
         </w:rPr>
         <w:t xml:space="preserve"> implementado</w:t>
       </w:r>
-      <w:proofErr w:type="gramStart"/>
       <w:r>
         <w:rPr>
           <w:color w:val="333333"/>
@@ -5285,14 +5424,19 @@
         <w:rPr>
           <w:color w:val="333333"/>
         </w:rPr>
-        <w:t>.</w:t>
-      </w:r>
-      <w:proofErr w:type="gramEnd"/>
-      <w:r>
-        <w:rPr>
-          <w:color w:val="333333"/>
-        </w:rPr>
-        <w:t xml:space="preserve"> Considere que los botones son objetos de tipo WebElement.</w:t>
+        <w:t xml:space="preserve"> Considere que</w:t>
+      </w:r>
+      <w:r>
+        <w:rPr>
+          <w:color w:val="333333"/>
+        </w:rPr>
+        <w:t xml:space="preserve"> todos</w:t>
+      </w:r>
+      <w:r>
+        <w:rPr>
+          <w:color w:val="333333"/>
+        </w:rPr>
+        <w:t xml:space="preserve"> los botones son objetos de tipo WebElement.</w:t>
       </w:r>
     </w:p>
     <w:p>
@@ -5633,7 +5777,6 @@
           <w:color w:val="333333"/>
           <w:lang w:eastAsia="es-CO"/>
         </w:rPr>
-        <w:lastRenderedPageBreak/>
         <w:t>botonSuma.</w:t>
       </w:r>
       <w:r>
@@ -7505,7 +7648,7 @@
                     </pic:cNvPicPr>
                   </pic:nvPicPr>
                   <pic:blipFill>
-                    <a:blip r:embed="rId15">
+                    <a:blip r:embed="rId17">
                       <a:extLst>
                         <a:ext uri="{28A0092B-C50C-407E-A947-70E740481C1C}">
                           <a14:useLocalDpi xmlns:a14="http://schemas.microsoft.com/office/drawing/2010/main" val="0"/>
@@ -7574,6 +7717,7 @@
           <w:color w:val="333333"/>
           <w:lang w:eastAsia="es-CO"/>
         </w:rPr>
+        <w:lastRenderedPageBreak/>
         <w:t>CalculatorSession.</w:t>
       </w:r>
       <w:r>
@@ -7668,7 +7812,6 @@
         <w:rPr>
           <w:color w:val="333333"/>
         </w:rPr>
-        <w:lastRenderedPageBreak/>
         <w:t>CalculatorSession.</w:t>
       </w:r>
       <w:r>
@@ -7920,14 +8063,7 @@
           <w:rFonts w:cstheme="minorHAnsi"/>
           <w:shd w:val="clear" w:color="auto" w:fill="FFFFFF"/>
         </w:rPr>
-        <w:t>W</w:t>
-      </w:r>
-      <w:r>
-        <w:rPr>
-          <w:rFonts w:cstheme="minorHAnsi"/>
-          <w:shd w:val="clear" w:color="auto" w:fill="FFFFFF"/>
-        </w:rPr>
-        <w:t>indow</w:t>
+        <w:t>Window</w:t>
       </w:r>
       <w:proofErr w:type="spellEnd"/>
       <w:r>
@@ -8069,13 +8205,7 @@
         <w:rPr>
           <w:color w:val="1E90FF"/>
         </w:rPr>
-        <w:t>s</w:t>
-      </w:r>
-      <w:r>
-        <w:rPr>
-          <w:color w:val="1E90FF"/>
-        </w:rPr>
-        <w:t>etPosition</w:t>
+        <w:t>setPosition</w:t>
       </w:r>
       <w:proofErr w:type="spellEnd"/>
       <w:proofErr w:type="gramEnd"/>
@@ -8271,8 +8401,6 @@
           <w:color w:val="333333"/>
         </w:rPr>
       </w:pPr>
-      <w:bookmarkStart w:id="0" w:name="_GoBack"/>
-      <w:bookmarkEnd w:id="0"/>
     </w:p>
     <w:p>
       <w:pPr>
@@ -8311,6 +8439,56 @@
     </w:sectPr>
   </w:body>
 </w:document>
+</file>
+
+<file path=word/endnotes.xml><?xml version="1.0" encoding="utf-8"?>
+<w:endnotes xmlns:wpc="http://schemas.microsoft.com/office/word/2010/wordprocessingCanvas" xmlns:mc="http://schemas.openxmlformats.org/markup-compatibility/2006" xmlns:o="urn:schemas-microsoft-com:office:office" xmlns:r="http://schemas.openxmlformats.org/officeDocument/2006/relationships" xmlns:m="http://schemas.openxmlformats.org/officeDocument/2006/math" xmlns:v="urn:schemas-microsoft-com:vml" xmlns:wp14="http://schemas.microsoft.com/office/word/2010/wordprocessingDrawing" xmlns:wp="http://schemas.openxmlformats.org/drawingml/2006/wordprocessingDrawing" xmlns:w10="urn:schemas-microsoft-com:office:word" xmlns:w="http://schemas.openxmlformats.org/wordprocessingml/2006/main" xmlns:w14="http://schemas.microsoft.com/office/word/2010/wordml" xmlns:wpg="http://schemas.microsoft.com/office/word/2010/wordprocessingGroup" xmlns:wpi="http://schemas.microsoft.com/office/word/2010/wordprocessingInk" xmlns:wne="http://schemas.microsoft.com/office/word/2006/wordml" xmlns:wps="http://schemas.microsoft.com/office/word/2010/wordprocessingShape" mc:Ignorable="w14 wp14">
+  <w:endnote w:type="separator" w:id="-1">
+    <w:p>
+      <w:pPr>
+        <w:spacing w:after="0" w:line="240" w:lineRule="auto"/>
+      </w:pPr>
+      <w:r>
+        <w:separator/>
+      </w:r>
+    </w:p>
+  </w:endnote>
+  <w:endnote w:type="continuationSeparator" w:id="0">
+    <w:p>
+      <w:pPr>
+        <w:spacing w:after="0" w:line="240" w:lineRule="auto"/>
+      </w:pPr>
+      <w:r>
+        <w:continuationSeparator/>
+      </w:r>
+    </w:p>
+  </w:endnote>
+</w:endnotes>
+</file>
+
+<file path=word/footnotes.xml><?xml version="1.0" encoding="utf-8"?>
+<w:footnotes xmlns:wpc="http://schemas.microsoft.com/office/word/2010/wordprocessingCanvas" xmlns:mc="http://schemas.openxmlformats.org/markup-compatibility/2006" xmlns:o="urn:schemas-microsoft-com:office:office" xmlns:r="http://schemas.openxmlformats.org/officeDocument/2006/relationships" xmlns:m="http://schemas.openxmlformats.org/officeDocument/2006/math" xmlns:v="urn:schemas-microsoft-com:vml" xmlns:wp14="http://schemas.microsoft.com/office/word/2010/wordprocessingDrawing" xmlns:wp="http://schemas.openxmlformats.org/drawingml/2006/wordprocessingDrawing" xmlns:w10="urn:schemas-microsoft-com:office:word" xmlns:w="http://schemas.openxmlformats.org/wordprocessingml/2006/main" xmlns:w14="http://schemas.microsoft.com/office/word/2010/wordml" xmlns:wpg="http://schemas.microsoft.com/office/word/2010/wordprocessingGroup" xmlns:wpi="http://schemas.microsoft.com/office/word/2010/wordprocessingInk" xmlns:wne="http://schemas.microsoft.com/office/word/2006/wordml" xmlns:wps="http://schemas.microsoft.com/office/word/2010/wordprocessingShape" mc:Ignorable="w14 wp14">
+  <w:footnote w:type="separator" w:id="-1">
+    <w:p>
+      <w:pPr>
+        <w:spacing w:after="0" w:line="240" w:lineRule="auto"/>
+      </w:pPr>
+      <w:r>
+        <w:separator/>
+      </w:r>
+    </w:p>
+  </w:footnote>
+  <w:footnote w:type="continuationSeparator" w:id="0">
+    <w:p>
+      <w:pPr>
+        <w:spacing w:after="0" w:line="240" w:lineRule="auto"/>
+      </w:pPr>
+      <w:r>
+        <w:continuationSeparator/>
+      </w:r>
+    </w:p>
+  </w:footnote>
+</w:footnotes>
 </file>
 
 <file path=word/numbering.xml><?xml version="1.0" encoding="utf-8"?>
@@ -9259,6 +9437,45 @@
       <w:szCs w:val="16"/>
     </w:rPr>
   </w:style>
+  <w:style w:type="paragraph" w:styleId="Textonotaalfinal">
+    <w:name w:val="endnote text"/>
+    <w:basedOn w:val="Normal"/>
+    <w:link w:val="TextonotaalfinalCar"/>
+    <w:uiPriority w:val="99"/>
+    <w:semiHidden/>
+    <w:unhideWhenUsed/>
+    <w:rsid w:val="00C91A24"/>
+    <w:pPr>
+      <w:spacing w:after="0" w:line="240" w:lineRule="auto"/>
+    </w:pPr>
+    <w:rPr>
+      <w:sz w:val="20"/>
+      <w:szCs w:val="20"/>
+    </w:rPr>
+  </w:style>
+  <w:style w:type="character" w:customStyle="1" w:styleId="TextonotaalfinalCar">
+    <w:name w:val="Texto nota al final Car"/>
+    <w:basedOn w:val="Fuentedeprrafopredeter"/>
+    <w:link w:val="Textonotaalfinal"/>
+    <w:uiPriority w:val="99"/>
+    <w:semiHidden/>
+    <w:rsid w:val="00C91A24"/>
+    <w:rPr>
+      <w:sz w:val="20"/>
+      <w:szCs w:val="20"/>
+    </w:rPr>
+  </w:style>
+  <w:style w:type="character" w:styleId="Refdenotaalfinal">
+    <w:name w:val="endnote reference"/>
+    <w:basedOn w:val="Fuentedeprrafopredeter"/>
+    <w:uiPriority w:val="99"/>
+    <w:semiHidden/>
+    <w:unhideWhenUsed/>
+    <w:rsid w:val="00C91A24"/>
+    <w:rPr>
+      <w:vertAlign w:val="superscript"/>
+    </w:rPr>
+  </w:style>
 </w:styles>
 </file>
 
@@ -9536,6 +9753,45 @@
       <w:rFonts w:ascii="Tahoma" w:hAnsi="Tahoma" w:cs="Tahoma"/>
       <w:sz w:val="16"/>
       <w:szCs w:val="16"/>
+    </w:rPr>
+  </w:style>
+  <w:style w:type="paragraph" w:styleId="Textonotaalfinal">
+    <w:name w:val="endnote text"/>
+    <w:basedOn w:val="Normal"/>
+    <w:link w:val="TextonotaalfinalCar"/>
+    <w:uiPriority w:val="99"/>
+    <w:semiHidden/>
+    <w:unhideWhenUsed/>
+    <w:rsid w:val="00C91A24"/>
+    <w:pPr>
+      <w:spacing w:after="0" w:line="240" w:lineRule="auto"/>
+    </w:pPr>
+    <w:rPr>
+      <w:sz w:val="20"/>
+      <w:szCs w:val="20"/>
+    </w:rPr>
+  </w:style>
+  <w:style w:type="character" w:customStyle="1" w:styleId="TextonotaalfinalCar">
+    <w:name w:val="Texto nota al final Car"/>
+    <w:basedOn w:val="Fuentedeprrafopredeter"/>
+    <w:link w:val="Textonotaalfinal"/>
+    <w:uiPriority w:val="99"/>
+    <w:semiHidden/>
+    <w:rsid w:val="00C91A24"/>
+    <w:rPr>
+      <w:sz w:val="20"/>
+      <w:szCs w:val="20"/>
+    </w:rPr>
+  </w:style>
+  <w:style w:type="character" w:styleId="Refdenotaalfinal">
+    <w:name w:val="endnote reference"/>
+    <w:basedOn w:val="Fuentedeprrafopredeter"/>
+    <w:uiPriority w:val="99"/>
+    <w:semiHidden/>
+    <w:unhideWhenUsed/>
+    <w:rsid w:val="00C91A24"/>
+    <w:rPr>
+      <w:vertAlign w:val="superscript"/>
     </w:rPr>
   </w:style>
 </w:styles>
@@ -9831,7 +10087,7 @@
 </file>
 
 <file path=customXml/itemProps1.xml><?xml version="1.0" encoding="utf-8"?>
-<ds:datastoreItem xmlns:ds="http://schemas.openxmlformats.org/officeDocument/2006/customXml" ds:itemID="{82F5AEA7-0EB2-42A9-9B62-2DC26BF1FE6A}">
+<ds:datastoreItem xmlns:ds="http://schemas.openxmlformats.org/officeDocument/2006/customXml" ds:itemID="{19212468-BAC7-41B5-9434-6F17ECA16F7F}">
   <ds:schemaRefs>
     <ds:schemaRef ds:uri="http://schemas.openxmlformats.org/officeDocument/2006/bibliography"/>
   </ds:schemaRefs>
